--- a/data/code_docs/liberalism/NLI/Collaboration.docx
+++ b/data/code_docs/liberalism/NLI/Collaboration.docx
@@ -752,7 +752,7 @@
         <w:rPr>
           <w:highlight w:val="lightGray"/>
         </w:rPr>
-        <w:t>Files\\2011 Case Study\\Primary Sources_Policy_Strategies\\2010_national_security_strategy - § 15 references coded [ 0.71% Coverage]</w:t>
+        <w:t>Files\\2011 Case Study\\Primary Sources_Policy_Strategies\\2010_national_security_strategy - § 16 references coded [ 0.74% Coverage]</w:t>
       </w:r>
     </w:p>
     <w:p>
@@ -863,7 +863,38 @@
         <w:rPr>
           <w:highlight w:val="lightGray"/>
         </w:rPr>
-        <w:t>Reference 4 - 0.07% Coverage</w:t>
+        <w:t>Reference 4 - 0.03% Coverage</w:t>
+      </w:r>
+    </w:p>
+    <w:p>
+      <w:pPr>
+        <w:pStyle w:val="TextBody"/>
+        <w:bidi w:val="0"/>
+        <w:spacing w:before="0" w:after="0"/>
+        <w:jc w:val="left"/>
+        <w:rPr/>
+      </w:pPr>
+      <w:r>
+        <w:rPr/>
+        <w:t>We are coordinating better with foreign partners to identify, track, limit access to funding, and prevent terrorist travel.</w:t>
+      </w:r>
+    </w:p>
+    <w:p>
+      <w:pPr>
+        <w:pStyle w:val="TextBody"/>
+        <w:bidi w:val="0"/>
+        <w:spacing w:before="113" w:after="113"/>
+        <w:ind w:left="113" w:right="113" w:hanging="0"/>
+        <w:jc w:val="left"/>
+        <w:rPr>
+          <w:highlight w:val="lightGray"/>
+        </w:rPr>
+      </w:pPr>
+      <w:r>
+        <w:rPr>
+          <w:highlight w:val="lightGray"/>
+        </w:rPr>
+        <w:t>Reference 5 - 0.07% Coverage</w:t>
       </w:r>
     </w:p>
     <w:p>
@@ -894,7 +925,7 @@
         <w:rPr>
           <w:highlight w:val="lightGray"/>
         </w:rPr>
-        <w:t>Reference 5 - 0.06% Coverage</w:t>
+        <w:t>Reference 6 - 0.06% Coverage</w:t>
       </w:r>
     </w:p>
     <w:p>
@@ -925,7 +956,7 @@
         <w:rPr>
           <w:highlight w:val="lightGray"/>
         </w:rPr>
-        <w:t>Reference 6 - 0.06% Coverage</w:t>
+        <w:t>Reference 7 - 0.06% Coverage</w:t>
       </w:r>
     </w:p>
     <w:p>
@@ -956,7 +987,7 @@
         <w:rPr>
           <w:highlight w:val="lightGray"/>
         </w:rPr>
-        <w:t>Reference 7 - 0.01% Coverage</w:t>
+        <w:t>Reference 8 - 0.01% Coverage</w:t>
       </w:r>
     </w:p>
     <w:p>
@@ -987,7 +1018,7 @@
         <w:rPr>
           <w:highlight w:val="lightGray"/>
         </w:rPr>
-        <w:t>Reference 8 - 0.04% Coverage</w:t>
+        <w:t>Reference 9 - 0.04% Coverage</w:t>
       </w:r>
     </w:p>
     <w:p>
@@ -1018,7 +1049,7 @@
         <w:rPr>
           <w:highlight w:val="lightGray"/>
         </w:rPr>
-        <w:t>Reference 9 - 0.02% Coverage</w:t>
+        <w:t>Reference 10 - 0.02% Coverage</w:t>
       </w:r>
     </w:p>
     <w:p>
@@ -1049,7 +1080,7 @@
         <w:rPr>
           <w:highlight w:val="lightGray"/>
         </w:rPr>
-        <w:t>Reference 10 - 0.06% Coverage</w:t>
+        <w:t>Reference 11 - 0.06% Coverage</w:t>
       </w:r>
     </w:p>
     <w:p>
@@ -1080,7 +1111,7 @@
         <w:rPr>
           <w:highlight w:val="lightGray"/>
         </w:rPr>
-        <w:t>Reference 11 - 0.07% Coverage</w:t>
+        <w:t>Reference 12 - 0.07% Coverage</w:t>
       </w:r>
     </w:p>
     <w:p>
@@ -1111,7 +1142,7 @@
         <w:rPr>
           <w:highlight w:val="lightGray"/>
         </w:rPr>
-        <w:t>Reference 12 - 0.07% Coverage</w:t>
+        <w:t>Reference 13 - 0.07% Coverage</w:t>
       </w:r>
     </w:p>
     <w:p>
@@ -1142,7 +1173,7 @@
         <w:rPr>
           <w:highlight w:val="lightGray"/>
         </w:rPr>
-        <w:t>Reference 13 - 0.02% Coverage</w:t>
+        <w:t>Reference 14 - 0.02% Coverage</w:t>
       </w:r>
     </w:p>
     <w:p>
@@ -1173,7 +1204,7 @@
         <w:rPr>
           <w:highlight w:val="lightGray"/>
         </w:rPr>
-        <w:t>Reference 14 - 0.03% Coverage</w:t>
+        <w:t>Reference 15 - 0.03% Coverage</w:t>
       </w:r>
     </w:p>
     <w:p>
@@ -1204,7 +1235,7 @@
         <w:rPr>
           <w:highlight w:val="lightGray"/>
         </w:rPr>
-        <w:t>Reference 15 - 0.07% Coverage</w:t>
+        <w:t>Reference 16 - 0.07% Coverage</w:t>
       </w:r>
     </w:p>
     <w:p>
